--- a/CS250_ Group 2 - Movie Theater Project (ReelEasy).docx
+++ b/CS250_ Group 2 - Movie Theater Project (ReelEasy).docx
@@ -41,50 +41,72 @@
           <w:sz w:val="17"/>
           <w:szCs w:val="17"/>
         </w:rPr>
-        <w:t>Bobby Bavongkhoun</w:t>
-      </w:r>
-    </w:p>
-    <w:p>
-      <w:pPr>
-        <w:shd w:val="clear" w:color="auto" w:fill="9334E6"/>
-        <w:spacing w:line="338" w:lineRule="auto"/>
+        <w:t xml:space="preserve">Bobby </w:t>
+      </w:r>
+      <w:proofErr w:type="spellStart"/>
+      <w:r>
         <w:rPr>
           <w:rFonts w:ascii="Roboto" w:eastAsia="Roboto" w:hAnsi="Roboto" w:cs="Roboto"/>
           <w:color w:val="FFFFFF"/>
           <w:sz w:val="17"/>
           <w:szCs w:val="17"/>
         </w:rPr>
-      </w:pPr>
-      <w:r>
+        <w:t>Bavongkhoun</w:t>
+      </w:r>
+      <w:proofErr w:type="spellEnd"/>
+    </w:p>
+    <w:p>
+      <w:pPr>
+        <w:shd w:val="clear" w:color="auto" w:fill="9334E6"/>
+        <w:spacing w:line="338" w:lineRule="auto"/>
         <w:rPr>
           <w:rFonts w:ascii="Roboto" w:eastAsia="Roboto" w:hAnsi="Roboto" w:cs="Roboto"/>
           <w:color w:val="FFFFFF"/>
           <w:sz w:val="17"/>
           <w:szCs w:val="17"/>
         </w:rPr>
-        <w:t>Gleb Rodin</w:t>
-      </w:r>
-    </w:p>
-    <w:p>
-      <w:pPr>
-        <w:shd w:val="clear" w:color="auto" w:fill="B80672"/>
-        <w:spacing w:line="338" w:lineRule="auto"/>
+      </w:pPr>
+      <w:r>
         <w:rPr>
           <w:rFonts w:ascii="Roboto" w:eastAsia="Roboto" w:hAnsi="Roboto" w:cs="Roboto"/>
           <w:color w:val="FFFFFF"/>
           <w:sz w:val="17"/>
           <w:szCs w:val="17"/>
         </w:rPr>
-      </w:pPr>
-      <w:r>
+        <w:t>Gleb Rodin</w:t>
+      </w:r>
+    </w:p>
+    <w:p>
+      <w:pPr>
+        <w:shd w:val="clear" w:color="auto" w:fill="B80672"/>
+        <w:spacing w:line="338" w:lineRule="auto"/>
         <w:rPr>
           <w:rFonts w:ascii="Roboto" w:eastAsia="Roboto" w:hAnsi="Roboto" w:cs="Roboto"/>
           <w:color w:val="FFFFFF"/>
           <w:sz w:val="17"/>
           <w:szCs w:val="17"/>
         </w:rPr>
-        <w:t>Bobby Bavongkhoun</w:t>
-      </w:r>
+      </w:pPr>
+      <w:r>
+        <w:rPr>
+          <w:rFonts w:ascii="Roboto" w:eastAsia="Roboto" w:hAnsi="Roboto" w:cs="Roboto"/>
+          <w:color w:val="FFFFFF"/>
+          <w:sz w:val="17"/>
+          <w:szCs w:val="17"/>
+        </w:rPr>
+        <w:t xml:space="preserve">Bobby </w:t>
+      </w:r>
+      <w:proofErr w:type="spellStart"/>
+      <w:r>
+        <w:rPr>
+          <w:rFonts w:ascii="Roboto" w:eastAsia="Roboto" w:hAnsi="Roboto" w:cs="Roboto"/>
+          <w:color w:val="FFFFFF"/>
+          <w:sz w:val="17"/>
+          <w:szCs w:val="17"/>
+        </w:rPr>
+        <w:t>Bavongkhoun</w:t>
+      </w:r>
+      <w:proofErr w:type="spellEnd"/>
     </w:p>
     <w:p>
       <w:pPr>
@@ -117,13 +139,22 @@
           <w:szCs w:val="48"/>
         </w:rPr>
       </w:pPr>
+      <w:proofErr w:type="spellStart"/>
       <w:r>
         <w:rPr>
           <w:sz w:val="48"/>
           <w:szCs w:val="48"/>
         </w:rPr>
         <w:lastRenderedPageBreak/>
-        <w:t>ReelEasy (Movie Theater Ticketing System)</w:t>
+        <w:t>ReelEasy</w:t>
+      </w:r>
+      <w:proofErr w:type="spellEnd"/>
+      <w:r>
+        <w:rPr>
+          <w:sz w:val="48"/>
+          <w:szCs w:val="48"/>
+        </w:rPr>
+        <w:t xml:space="preserve"> (Movie Theater Ticketing System)</w:t>
       </w:r>
     </w:p>
     <w:p>
@@ -266,8 +297,17 @@
           <w:sz w:val="48"/>
           <w:szCs w:val="48"/>
         </w:rPr>
-        <w:t>Bobby Bavongkhoun</w:t>
-      </w:r>
+        <w:t xml:space="preserve">Bobby </w:t>
+      </w:r>
+      <w:proofErr w:type="spellStart"/>
+      <w:r>
+        <w:rPr>
+          <w:sz w:val="48"/>
+          <w:szCs w:val="48"/>
+        </w:rPr>
+        <w:t>Bavongkhoun</w:t>
+      </w:r>
+      <w:proofErr w:type="spellEnd"/>
     </w:p>
     <w:p>
       <w:pPr>
@@ -638,8 +678,21 @@
             </w:tcMar>
           </w:tcPr>
           <w:p>
+            <w:proofErr w:type="spellStart"/>
             <w:r>
-              <w:t>Bavongkhoun, Wold, Rodin</w:t>
+              <w:t>Bavongkhoun</w:t>
+            </w:r>
+            <w:proofErr w:type="spellEnd"/>
+            <w:r>
+              <w:t xml:space="preserve">, </w:t>
+            </w:r>
+            <w:proofErr w:type="spellStart"/>
+            <w:r>
+              <w:t>Wold</w:t>
+            </w:r>
+            <w:proofErr w:type="spellEnd"/>
+            <w:r>
+              <w:t>, Rodin</w:t>
             </w:r>
           </w:p>
         </w:tc>
@@ -1010,8 +1063,13 @@
               </w:tabs>
             </w:pPr>
             <w:r>
-              <w:t>Bobby Bavongkhoun</w:t>
+              <w:t xml:space="preserve">Bobby </w:t>
             </w:r>
+            <w:proofErr w:type="spellStart"/>
+            <w:r>
+              <w:t>Bavongkhoun</w:t>
+            </w:r>
+            <w:proofErr w:type="spellEnd"/>
           </w:p>
         </w:tc>
         <w:tc>
@@ -1662,18 +1720,7 @@
             </w:rPr>
             <w:t>1</w:t>
           </w:r>
-          <w:r>
-            <w:fldChar w:fldCharType="begin"/>
-          </w:r>
-          <w:r>
-            <w:instrText xml:space="preserve"> HYPERLINK \l "_heading=h.xvjwivws5o9f" </w:instrText>
-          </w:r>
-          <w:r>
-            <w:fldChar w:fldCharType="separate"/>
-          </w:r>
-          <w:r>
-            <w:fldChar w:fldCharType="end"/>
-          </w:r>
+          <w:hyperlink w:anchor="_heading=h.xvjwivws5o9f" w:history="1"/>
         </w:p>
         <w:p>
           <w:pPr>
@@ -1731,18 +1778,7 @@
             </w:rPr>
             <w:t>1</w:t>
           </w:r>
-          <w:r>
-            <w:fldChar w:fldCharType="begin"/>
-          </w:r>
-          <w:r>
-            <w:instrText xml:space="preserve"> HYPERLINK \l "_heading=h.3meldju9quov" </w:instrText>
-          </w:r>
-          <w:r>
-            <w:fldChar w:fldCharType="separate"/>
-          </w:r>
-          <w:r>
-            <w:fldChar w:fldCharType="end"/>
-          </w:r>
+          <w:hyperlink w:anchor="_heading=h.3meldju9quov" w:history="1"/>
         </w:p>
         <w:p>
           <w:pPr>
@@ -1800,18 +1836,7 @@
             </w:rPr>
             <w:t>1</w:t>
           </w:r>
-          <w:r>
-            <w:fldChar w:fldCharType="begin"/>
-          </w:r>
-          <w:r>
-            <w:instrText xml:space="preserve"> HYPERLINK \l "_heading=h.93gabprvg81l" </w:instrText>
-          </w:r>
-          <w:r>
-            <w:fldChar w:fldCharType="separate"/>
-          </w:r>
-          <w:r>
-            <w:fldChar w:fldCharType="end"/>
-          </w:r>
+          <w:hyperlink w:anchor="_heading=h.93gabprvg81l" w:history="1"/>
         </w:p>
         <w:p>
           <w:pPr>
@@ -4978,7 +5003,15 @@
     </w:p>
     <w:p>
       <w:r>
-        <w:t>The purpose of this SRS is to define the functions and non-functional requirements for ReelEasy. It is an online ticketing system designed to support SDSU’s School of Theatre, Television, and Film’s movie theater operations. The system aims to provide a secure, easy-to-use and accessible platform for students, faculty, and community patrons to browse movie showtimes and select seats. This document is a guide for developers, designers, quality assurance teams, and project stakeholders who are responsible through the software development life cycle.</w:t>
+        <w:t xml:space="preserve">The purpose of this SRS is to define the functions and non-functional requirements for </w:t>
+      </w:r>
+      <w:proofErr w:type="spellStart"/>
+      <w:r>
+        <w:t>ReelEasy</w:t>
+      </w:r>
+      <w:proofErr w:type="spellEnd"/>
+      <w:r>
+        <w:t>. It is an online ticketing system designed to support SDSU’s School of Theatre, Television, and Film’s movie theater operations. The system aims to provide a secure, easy-to-use and accessible platform for students, faculty, and community patrons to browse movie showtimes and select seats. This document is a guide for developers, designers, quality assurance teams, and project stakeholders who are responsible through the software development life cycle.</w:t>
       </w:r>
     </w:p>
     <w:p>
@@ -5000,13 +5033,42 @@
     </w:p>
     <w:p>
       <w:r>
-        <w:t>Demands for the use of SDSU’s School of Theatre, Television, and Film facilities have created the need for a local ticketing system that is simple, secure, and accessible across multiple platforms. The software product to be developed is named ReelEasy. ReelEasy will enable students, faculty, staff, and community patrons to: (1) Manage digital ticket reservations and sales for movie screenings hosted by SDSU’s School of Theatre, Television, and Film. (2) Enable customers purchase tickets and allow seat selection through web and mobile devices. (3) Provide electronic tickets for online purchases and support physical ticket printing for box sales. The ReelEasy system will NOT: (1) Process payments unrelated to ticketing or seating reservations to movie screenings. (2) Manage or process any food or beverage orders or payments. (3) Manage live performances or non-movie theater events.</w:t>
+        <w:t xml:space="preserve">Demands for the use of SDSU’s School of Theatre, Television, and Film facilities have created the need for a local ticketing system that is simple, secure, and accessible across multiple platforms. The software product to be developed is named </w:t>
+      </w:r>
+      <w:proofErr w:type="spellStart"/>
+      <w:r>
+        <w:t>ReelEasy</w:t>
+      </w:r>
+      <w:proofErr w:type="spellEnd"/>
+      <w:r>
+        <w:t xml:space="preserve">. </w:t>
+      </w:r>
+      <w:proofErr w:type="spellStart"/>
+      <w:r>
+        <w:t>ReelEasy</w:t>
+      </w:r>
+      <w:proofErr w:type="spellEnd"/>
+      <w:r>
+        <w:t xml:space="preserve"> will enable students, faculty, staff, and community patrons to: (1) Manage digital ticket reservations and sales for movie screenings hosted by SDSU’s School of Theatre, Television, and Film. (2) Enable customers purchase tickets and allow seat selection through web and mobile devices. (3) Provide electronic tickets for online purchases and support physical ticket printing for box sales. The </w:t>
+      </w:r>
+      <w:proofErr w:type="spellStart"/>
+      <w:r>
+        <w:t>ReelEasy</w:t>
+      </w:r>
+      <w:proofErr w:type="spellEnd"/>
+      <w:r>
+        <w:t xml:space="preserve"> system will NOT: (1) Process payments unrelated to ticketing or seating reservations to movie screenings. (2) Manage or process any food or beverage orders or payments. (3) Manage live performances or non-movie theater events.</w:t>
       </w:r>
     </w:p>
     <w:p/>
     <w:p>
-      <w:r>
-        <w:t>ReelEasy system is designed to provide a secure, ease-of-use, cross-platform system for patrons to reserve and purchase tickets for movie screenings. Accommodate the unique dine-in movie theater environment by enabling seat reservations for dining sections. Efficiency of handling wait times through online ticket purchases only. Provide staffers with the tools needed to manage schedules, seating layouts, ticket availability, and generate attendance and sale reports. The strategic objective is to support SDSU’s School of Theatre, Television, and Film’s mission to deliver accessible, high-quality movie experiences in a modern and flexible facility. The system’s scope is strictly limited to ticketing and seat reservations for movie screenings and excludes food and beverage services.</w:t>
+      <w:proofErr w:type="spellStart"/>
+      <w:r>
+        <w:t>ReelEasy</w:t>
+      </w:r>
+      <w:proofErr w:type="spellEnd"/>
+      <w:r>
+        <w:t xml:space="preserve"> system is designed to provide a secure, ease-of-use, cross-platform system for patrons to reserve and purchase tickets for movie screenings. Accommodate the unique dine-in movie theater environment by enabling seat reservations for dining sections. Efficiency of handling wait times through online ticket purchases only. Provide staffers with the tools needed to manage schedules, seating layouts, ticket availability, and generate attendance and sale reports. The strategic objective is to support SDSU’s School of Theatre, Television, and Film’s mission to deliver accessible, high-quality movie experiences in a modern and flexible facility. The system’s scope is strictly limited to ticketing and seat reservations for movie screenings and excludes food and beverage services.</w:t>
       </w:r>
     </w:p>
     <w:p>
@@ -5411,8 +5473,13 @@
           <w:i/>
         </w:rPr>
       </w:pPr>
-      <w:r>
-        <w:t xml:space="preserve">ReelEasy will include the usage of a </w:t>
+      <w:proofErr w:type="spellStart"/>
+      <w:r>
+        <w:t>ReelEasy</w:t>
+      </w:r>
+      <w:proofErr w:type="spellEnd"/>
+      <w:r>
+        <w:t xml:space="preserve"> will include the usage of a </w:t>
       </w:r>
       <w:proofErr w:type="gramStart"/>
       <w:r>
@@ -5420,7 +5487,15 @@
       </w:r>
       <w:proofErr w:type="gramEnd"/>
       <w:r>
-        <w:t xml:space="preserve"> database software for saving accounts, payment methods, schedules, and seating availability. ReelEasy handles the interface for customers to purchase tickets online for the SDSU’s School of Theatre, Television, and Film’s movie theater and its showings. Dining services are mentioned as a feature of the </w:t>
+        <w:t xml:space="preserve"> database software for saving accounts, payment methods, schedules, and seating availability. </w:t>
+      </w:r>
+      <w:proofErr w:type="spellStart"/>
+      <w:r>
+        <w:t>ReelEasy</w:t>
+      </w:r>
+      <w:proofErr w:type="spellEnd"/>
+      <w:r>
+        <w:t xml:space="preserve"> handles the interface for customers to purchase tickets online for the SDSU’s School of Theatre, Television, and Film’s movie theater and its showings. Dining services are mentioned as a feature of the </w:t>
       </w:r>
       <w:proofErr w:type="gramStart"/>
       <w:r>
@@ -5428,7 +5503,15 @@
       </w:r>
       <w:proofErr w:type="gramEnd"/>
       <w:r>
-        <w:t xml:space="preserve"> are not handled by ReelEasy.</w:t>
+        <w:t xml:space="preserve"> are not handled by </w:t>
+      </w:r>
+      <w:proofErr w:type="spellStart"/>
+      <w:r>
+        <w:t>ReelEasy</w:t>
+      </w:r>
+      <w:proofErr w:type="spellEnd"/>
+      <w:r>
+        <w:t>.</w:t>
       </w:r>
     </w:p>
     <w:p>
@@ -5442,8 +5525,13 @@
       </w:r>
     </w:p>
     <w:p>
-      <w:r>
-        <w:t>ReelEasy allows customers to purchase tickets for the shown available seats for that showing. Include a section of the website dedicated to providing information about what movies are being shown throughout the week, what specific times a movie is being played, and what section of the theater it is planned on being played in. Incorporate a section of the website that displays reviews for each movie that come from critics. And contain methods for theater staff to manually update the currently shown schedule as well as input the planned schedule for future showings.</w:t>
+      <w:proofErr w:type="spellStart"/>
+      <w:r>
+        <w:t>ReelEasy</w:t>
+      </w:r>
+      <w:proofErr w:type="spellEnd"/>
+      <w:r>
+        <w:t xml:space="preserve"> allows customers to purchase tickets for the shown available seats for that showing. Include a section of the website dedicated to providing information about what movies are being shown throughout the week, what specific times a movie is being played, and what section of the theater it is planned on being played in. Incorporate a section of the website that displays reviews for each movie that come from critics. And contain methods for theater staff to manually update the currently shown schedule as well as input the planned schedule for future showings.</w:t>
       </w:r>
     </w:p>
     <w:p>
@@ -5479,7 +5567,15 @@
       </w:r>
       <w:r>
         <w:tab/>
-        <w:t xml:space="preserve">institution. The end user will be interacting with ReelEasy via their web browser. Login </w:t>
+        <w:t xml:space="preserve">institution. The end user will be interacting with </w:t>
+      </w:r>
+      <w:proofErr w:type="spellStart"/>
+      <w:r>
+        <w:t>ReelEasy</w:t>
+      </w:r>
+      <w:proofErr w:type="spellEnd"/>
+      <w:r>
+        <w:t xml:space="preserve"> via their web browser. Login </w:t>
       </w:r>
       <w:r>
         <w:tab/>
@@ -5520,7 +5616,15 @@
       </w:r>
       <w:r>
         <w:tab/>
-        <w:t xml:space="preserve">which will then be shown on the ReelEasy website. This critic will require an account to leave </w:t>
+        <w:t xml:space="preserve">which will then be shown on the </w:t>
+      </w:r>
+      <w:proofErr w:type="spellStart"/>
+      <w:r>
+        <w:t>ReelEasy</w:t>
+      </w:r>
+      <w:proofErr w:type="spellEnd"/>
+      <w:r>
+        <w:t xml:space="preserve"> website. This critic will require an account to leave </w:t>
       </w:r>
       <w:r>
         <w:tab/>
@@ -5610,8 +5714,21 @@
           <w:i/>
         </w:rPr>
       </w:pPr>
-      <w:r>
-        <w:t xml:space="preserve">ReelEasy is expected to operate on a personal computing platform with access to the internet and web-surfing applications such as Google Chrome, Microsoft Edge, Safari, and Mozilla Firefox. ReelEasy should use HTTPS, have secure account information storing methods, and role-based access for varying levels of authority to provide a sense of security. The system must also comply with SDSU IT security policies. The website should be responsive and allow for an ease of use for the end user. The website should </w:t>
+      <w:proofErr w:type="spellStart"/>
+      <w:r>
+        <w:t>ReelEasy</w:t>
+      </w:r>
+      <w:proofErr w:type="spellEnd"/>
+      <w:r>
+        <w:t xml:space="preserve"> is expected to operate on a personal computing platform with access to the internet and web-surfing applications such as Google Chrome, Microsoft Edge, Safari, and Mozilla Firefox. </w:t>
+      </w:r>
+      <w:proofErr w:type="spellStart"/>
+      <w:r>
+        <w:t>ReelEasy</w:t>
+      </w:r>
+      <w:proofErr w:type="spellEnd"/>
+      <w:r>
+        <w:t xml:space="preserve"> should use HTTPS, have secure account information storing methods, and role-based access for varying levels of authority to provide a sense of security. The system must also comply with SDSU IT security policies. The website should be responsive and allow for an ease of use for the end user. The website should </w:t>
       </w:r>
       <w:proofErr w:type="gramStart"/>
       <w:r>
@@ -5670,7 +5787,15 @@
         </w:rPr>
       </w:pPr>
       <w:r>
-        <w:t>This section will highlight the specific requirements that ReelEasy will be required to meet.</w:t>
+        <w:t xml:space="preserve">This section will highlight the specific requirements that </w:t>
+      </w:r>
+      <w:proofErr w:type="spellStart"/>
+      <w:r>
+        <w:t>ReelEasy</w:t>
+      </w:r>
+      <w:proofErr w:type="spellEnd"/>
+      <w:r>
+        <w:t xml:space="preserve"> will be required to meet.</w:t>
       </w:r>
     </w:p>
     <w:p>
@@ -5950,7 +6075,15 @@
       </w:pPr>
       <w:r>
         <w:tab/>
-        <w:t>The user can input keywords and or optional filters (i.e movie titles, genres, dates, time, rating)</w:t>
+        <w:t>The user can input keywords and or optional filters (</w:t>
+      </w:r>
+      <w:proofErr w:type="spellStart"/>
+      <w:r>
+        <w:t>i.e</w:t>
+      </w:r>
+      <w:proofErr w:type="spellEnd"/>
+      <w:r>
+        <w:t xml:space="preserve"> movie titles, genres, dates, time, rating)</w:t>
       </w:r>
     </w:p>
     <w:p>
@@ -5967,7 +6100,15 @@
       </w:pPr>
       <w:r>
         <w:tab/>
-        <w:t>The system shall validate input format (i.e no invalid characters).</w:t>
+        <w:t>The system shall validate input format (</w:t>
+      </w:r>
+      <w:proofErr w:type="spellStart"/>
+      <w:r>
+        <w:t>i.e</w:t>
+      </w:r>
+      <w:proofErr w:type="spellEnd"/>
+      <w:r>
+        <w:t xml:space="preserve"> no invalid characters).</w:t>
       </w:r>
     </w:p>
     <w:p>
@@ -6002,7 +6143,15 @@
       </w:pPr>
       <w:r>
         <w:tab/>
-        <w:t>Display a list of matching movies with basic details (i.e title, showtimes, rating).</w:t>
+        <w:t>Display a list of matching movies with basic details (</w:t>
+      </w:r>
+      <w:proofErr w:type="spellStart"/>
+      <w:r>
+        <w:t>i.e</w:t>
+      </w:r>
+      <w:proofErr w:type="spellEnd"/>
+      <w:r>
+        <w:t xml:space="preserve"> title, showtimes, rating).</w:t>
       </w:r>
     </w:p>
     <w:p>
@@ -6433,13 +6582,29 @@
         <w:tab/>
       </w:r>
       <w:r>
-        <w:t>Notify the user of payment failures (i.e card declined)</w:t>
+        <w:t>Notify the user of payment failures (</w:t>
+      </w:r>
+      <w:proofErr w:type="spellStart"/>
+      <w:r>
+        <w:t>i.e</w:t>
+      </w:r>
+      <w:proofErr w:type="spellEnd"/>
+      <w:r>
+        <w:t xml:space="preserve"> card declined)</w:t>
       </w:r>
     </w:p>
     <w:p>
       <w:r>
         <w:tab/>
-        <w:t>System outputs clear instruction to retry to use an alternate payment method if payment fails.</w:t>
+        <w:t xml:space="preserve">System outputs clear instruction to retry to use an alternate payment method </w:t>
+      </w:r>
+      <w:proofErr w:type="spellStart"/>
+      <w:r>
+        <w:t>if</w:t>
+      </w:r>
+      <w:proofErr w:type="spellEnd"/>
+      <w:r>
+        <w:t xml:space="preserve"> payment fails.</w:t>
       </w:r>
     </w:p>
     <w:p/>
@@ -6489,7 +6654,15 @@
         <w:tab/>
       </w:r>
       <w:r>
-        <w:t>Movie details (i.e title, description, genre, duration)</w:t>
+        <w:t>Movie details (</w:t>
+      </w:r>
+      <w:proofErr w:type="spellStart"/>
+      <w:r>
+        <w:t>i.e</w:t>
+      </w:r>
+      <w:proofErr w:type="spellEnd"/>
+      <w:r>
+        <w:t xml:space="preserve"> title, description, genre, duration)</w:t>
       </w:r>
     </w:p>
     <w:p>
@@ -6655,7 +6828,21 @@
         <w:rPr>
           <w:b/>
         </w:rPr>
-        <w:t>3.2.5 ReelEasy Software Architecture</w:t>
+        <w:t xml:space="preserve">3.2.5 </w:t>
+      </w:r>
+      <w:proofErr w:type="spellStart"/>
+      <w:r>
+        <w:rPr>
+          <w:b/>
+        </w:rPr>
+        <w:t>ReelEasy</w:t>
+      </w:r>
+      <w:proofErr w:type="spellEnd"/>
+      <w:r>
+        <w:rPr>
+          <w:b/>
+        </w:rPr>
+        <w:t xml:space="preserve"> Software Architecture</w:t>
       </w:r>
     </w:p>
     <w:p>
@@ -6717,13 +6904,23 @@
         </w:rPr>
       </w:pPr>
       <w:hyperlink r:id="rId14">
+        <w:proofErr w:type="spellStart"/>
         <w:r>
           <w:rPr>
             <w:rFonts w:ascii="Times New Roman" w:eastAsia="Times New Roman" w:hAnsi="Times New Roman" w:cs="Times New Roman"/>
             <w:color w:val="1155CC"/>
             <w:u w:val="single"/>
           </w:rPr>
-          <w:t>ReelEasy - Software Architecture Diagram</w:t>
+          <w:t>ReelEasy</w:t>
+        </w:r>
+        <w:proofErr w:type="spellEnd"/>
+        <w:r>
+          <w:rPr>
+            <w:rFonts w:ascii="Times New Roman" w:eastAsia="Times New Roman" w:hAnsi="Times New Roman" w:cs="Times New Roman"/>
+            <w:color w:val="1155CC"/>
+            <w:u w:val="single"/>
+          </w:rPr>
+          <w:t xml:space="preserve"> - Software Architecture Diagram</w:t>
         </w:r>
       </w:hyperlink>
     </w:p>
@@ -6760,7 +6957,21 @@
         <w:rPr>
           <w:rFonts w:ascii="Times New Roman" w:eastAsia="Times New Roman" w:hAnsi="Times New Roman" w:cs="Times New Roman"/>
         </w:rPr>
-        <w:t>The ReelEasy Software Architecture Diagram (SWA) illustrates how the entire ticketing system’s front-end user interfaces, admin tools, and back-end storage work together to deliver all required functionality for SDSU’s School of Theatre, Television, and Film.</w:t>
+        <w:t xml:space="preserve">The </w:t>
+      </w:r>
+      <w:proofErr w:type="spellStart"/>
+      <w:r>
+        <w:rPr>
+          <w:rFonts w:ascii="Times New Roman" w:eastAsia="Times New Roman" w:hAnsi="Times New Roman" w:cs="Times New Roman"/>
+        </w:rPr>
+        <w:t>ReelEasy</w:t>
+      </w:r>
+      <w:proofErr w:type="spellEnd"/>
+      <w:r>
+        <w:rPr>
+          <w:rFonts w:ascii="Times New Roman" w:eastAsia="Times New Roman" w:hAnsi="Times New Roman" w:cs="Times New Roman"/>
+        </w:rPr>
+        <w:t xml:space="preserve"> Software Architecture Diagram (SWA) illustrates how the entire ticketing system’s front-end user interfaces, admin tools, and back-end storage work together to deliver all required functionality for SDSU’s School of Theatre, Television, and Film.</w:t>
       </w:r>
     </w:p>
     <w:p>
@@ -6804,7 +7015,21 @@
         <w:rPr>
           <w:rFonts w:ascii="Times New Roman" w:eastAsia="Times New Roman" w:hAnsi="Times New Roman" w:cs="Times New Roman"/>
         </w:rPr>
-        <w:t>There is one centralized database called the “ReelEasy” database which has different subcategories for storing different information. This includes:</w:t>
+        <w:t>There is one centralized database called the “</w:t>
+      </w:r>
+      <w:proofErr w:type="spellStart"/>
+      <w:r>
+        <w:rPr>
+          <w:rFonts w:ascii="Times New Roman" w:eastAsia="Times New Roman" w:hAnsi="Times New Roman" w:cs="Times New Roman"/>
+        </w:rPr>
+        <w:t>ReelEasy</w:t>
+      </w:r>
+      <w:proofErr w:type="spellEnd"/>
+      <w:r>
+        <w:rPr>
+          <w:rFonts w:ascii="Times New Roman" w:eastAsia="Times New Roman" w:hAnsi="Times New Roman" w:cs="Times New Roman"/>
+        </w:rPr>
+        <w:t>” database which has different subcategories for storing different information. This includes:</w:t>
       </w:r>
     </w:p>
     <w:p>
@@ -6872,11 +7097,19 @@
           <w:rFonts w:ascii="Times New Roman" w:eastAsia="Times New Roman" w:hAnsi="Times New Roman" w:cs="Times New Roman"/>
         </w:rPr>
       </w:pPr>
+      <w:proofErr w:type="spellStart"/>
       <w:r>
         <w:rPr>
           <w:rFonts w:ascii="Times New Roman" w:eastAsia="Times New Roman" w:hAnsi="Times New Roman" w:cs="Times New Roman"/>
         </w:rPr>
-        <w:t>ScheduleSlot: Contains the information and function for the location and times for the movie.</w:t>
+        <w:t>ScheduleSlot</w:t>
+      </w:r>
+      <w:proofErr w:type="spellEnd"/>
+      <w:r>
+        <w:rPr>
+          <w:rFonts w:ascii="Times New Roman" w:eastAsia="Times New Roman" w:hAnsi="Times New Roman" w:cs="Times New Roman"/>
+        </w:rPr>
+        <w:t>: Contains the information and function for the location and times for the movie.</w:t>
       </w:r>
     </w:p>
     <w:p>
@@ -6974,7 +7207,21 @@
         <w:rPr>
           <w:rFonts w:ascii="Times New Roman" w:eastAsia="Times New Roman" w:hAnsi="Times New Roman" w:cs="Times New Roman"/>
         </w:rPr>
-        <w:t>Credentials are verified with the ReelEasy Accounts DB, which stores usernames, hashed passwords, clearance levels (admin/user) and email addresses.</w:t>
+        <w:t xml:space="preserve">Credentials are verified with the </w:t>
+      </w:r>
+      <w:proofErr w:type="spellStart"/>
+      <w:r>
+        <w:rPr>
+          <w:rFonts w:ascii="Times New Roman" w:eastAsia="Times New Roman" w:hAnsi="Times New Roman" w:cs="Times New Roman"/>
+        </w:rPr>
+        <w:t>ReelEasy</w:t>
+      </w:r>
+      <w:proofErr w:type="spellEnd"/>
+      <w:r>
+        <w:rPr>
+          <w:rFonts w:ascii="Times New Roman" w:eastAsia="Times New Roman" w:hAnsi="Times New Roman" w:cs="Times New Roman"/>
+        </w:rPr>
+        <w:t xml:space="preserve"> Accounts DB, which stores usernames, hashed passwords, clearance levels (admin/user) and email addresses.</w:t>
       </w:r>
     </w:p>
     <w:p>
@@ -7114,12 +7361,20 @@
         </w:rPr>
         <w:t>On the Movie Details Page, users can view all reviews for their selected movie (</w:t>
       </w:r>
+      <w:proofErr w:type="spellStart"/>
       <w:proofErr w:type="gramStart"/>
       <w:r>
         <w:rPr>
           <w:rFonts w:ascii="Times New Roman" w:eastAsia="Times New Roman" w:hAnsi="Times New Roman" w:cs="Times New Roman"/>
         </w:rPr>
-        <w:t>getReviewDetails(</w:t>
+        <w:t>getReviewDetails</w:t>
+      </w:r>
+      <w:proofErr w:type="spellEnd"/>
+      <w:r>
+        <w:rPr>
+          <w:rFonts w:ascii="Times New Roman" w:eastAsia="Times New Roman" w:hAnsi="Times New Roman" w:cs="Times New Roman"/>
+        </w:rPr>
+        <w:t>(</w:t>
       </w:r>
       <w:proofErr w:type="gramEnd"/>
       <w:r>
@@ -7128,12 +7383,20 @@
         </w:rPr>
         <w:t>)). If logged in, users can submit (</w:t>
       </w:r>
+      <w:proofErr w:type="spellStart"/>
       <w:proofErr w:type="gramStart"/>
       <w:r>
         <w:rPr>
           <w:rFonts w:ascii="Times New Roman" w:eastAsia="Times New Roman" w:hAnsi="Times New Roman" w:cs="Times New Roman"/>
         </w:rPr>
-        <w:t>submitReview(</w:t>
+        <w:t>submitReview</w:t>
+      </w:r>
+      <w:proofErr w:type="spellEnd"/>
+      <w:r>
+        <w:rPr>
+          <w:rFonts w:ascii="Times New Roman" w:eastAsia="Times New Roman" w:hAnsi="Times New Roman" w:cs="Times New Roman"/>
+        </w:rPr>
+        <w:t>(</w:t>
       </w:r>
       <w:proofErr w:type="gramEnd"/>
       <w:r>
@@ -7142,12 +7405,20 @@
         </w:rPr>
         <w:t>)), edit (</w:t>
       </w:r>
+      <w:proofErr w:type="spellStart"/>
       <w:proofErr w:type="gramStart"/>
       <w:r>
         <w:rPr>
           <w:rFonts w:ascii="Times New Roman" w:eastAsia="Times New Roman" w:hAnsi="Times New Roman" w:cs="Times New Roman"/>
         </w:rPr>
-        <w:t>editReview(</w:t>
+        <w:t>editReview</w:t>
+      </w:r>
+      <w:proofErr w:type="spellEnd"/>
+      <w:r>
+        <w:rPr>
+          <w:rFonts w:ascii="Times New Roman" w:eastAsia="Times New Roman" w:hAnsi="Times New Roman" w:cs="Times New Roman"/>
+        </w:rPr>
+        <w:t>(</w:t>
       </w:r>
       <w:proofErr w:type="gramEnd"/>
       <w:r>
@@ -7156,12 +7427,20 @@
         </w:rPr>
         <w:t>)), or delete (</w:t>
       </w:r>
+      <w:proofErr w:type="spellStart"/>
       <w:proofErr w:type="gramStart"/>
       <w:r>
         <w:rPr>
           <w:rFonts w:ascii="Times New Roman" w:eastAsia="Times New Roman" w:hAnsi="Times New Roman" w:cs="Times New Roman"/>
         </w:rPr>
-        <w:t>deleteReview(</w:t>
+        <w:t>deleteReview</w:t>
+      </w:r>
+      <w:proofErr w:type="spellEnd"/>
+      <w:r>
+        <w:rPr>
+          <w:rFonts w:ascii="Times New Roman" w:eastAsia="Times New Roman" w:hAnsi="Times New Roman" w:cs="Times New Roman"/>
+        </w:rPr>
+        <w:t>(</w:t>
       </w:r>
       <w:proofErr w:type="gramEnd"/>
       <w:r>
@@ -7189,12 +7468,20 @@
         </w:rPr>
         <w:t xml:space="preserve">The </w:t>
       </w:r>
+      <w:proofErr w:type="spellStart"/>
       <w:proofErr w:type="gramStart"/>
       <w:r>
         <w:rPr>
           <w:rFonts w:ascii="Times New Roman" w:eastAsia="Times New Roman" w:hAnsi="Times New Roman" w:cs="Times New Roman"/>
         </w:rPr>
-        <w:t>reviewContent(</w:t>
+        <w:t>reviewContent</w:t>
+      </w:r>
+      <w:proofErr w:type="spellEnd"/>
+      <w:r>
+        <w:rPr>
+          <w:rFonts w:ascii="Times New Roman" w:eastAsia="Times New Roman" w:hAnsi="Times New Roman" w:cs="Times New Roman"/>
+        </w:rPr>
+        <w:t>(</w:t>
       </w:r>
       <w:proofErr w:type="gramEnd"/>
       <w:r>
@@ -7237,7 +7524,21 @@
         <w:rPr>
           <w:rFonts w:ascii="Times New Roman" w:eastAsia="Times New Roman" w:hAnsi="Times New Roman" w:cs="Times New Roman"/>
         </w:rPr>
-        <w:t>After selecting a movie, users may proceed to the Time &amp; Theater page where they will display available showtimes retrieved from the scheduleSlot DB.</w:t>
+        <w:t xml:space="preserve">After selecting a movie, users may proceed to the Time &amp; Theater page where they will display available showtimes retrieved from the </w:t>
+      </w:r>
+      <w:proofErr w:type="spellStart"/>
+      <w:r>
+        <w:rPr>
+          <w:rFonts w:ascii="Times New Roman" w:eastAsia="Times New Roman" w:hAnsi="Times New Roman" w:cs="Times New Roman"/>
+        </w:rPr>
+        <w:t>scheduleSlot</w:t>
+      </w:r>
+      <w:proofErr w:type="spellEnd"/>
+      <w:r>
+        <w:rPr>
+          <w:rFonts w:ascii="Times New Roman" w:eastAsia="Times New Roman" w:hAnsi="Times New Roman" w:cs="Times New Roman"/>
+        </w:rPr>
+        <w:t xml:space="preserve"> DB.</w:t>
       </w:r>
     </w:p>
     <w:p>
@@ -7293,12 +7594,20 @@
         </w:rPr>
         <w:t>Pay page verifies payment details and processes the ticket purchase (</w:t>
       </w:r>
+      <w:proofErr w:type="spellStart"/>
       <w:proofErr w:type="gramStart"/>
       <w:r>
         <w:rPr>
           <w:rFonts w:ascii="Times New Roman" w:eastAsia="Times New Roman" w:hAnsi="Times New Roman" w:cs="Times New Roman"/>
         </w:rPr>
-        <w:t>purchaseTicket(</w:t>
+        <w:t>purchaseTicket</w:t>
+      </w:r>
+      <w:proofErr w:type="spellEnd"/>
+      <w:r>
+        <w:rPr>
+          <w:rFonts w:ascii="Times New Roman" w:eastAsia="Times New Roman" w:hAnsi="Times New Roman" w:cs="Times New Roman"/>
+        </w:rPr>
+        <w:t>(</w:t>
       </w:r>
       <w:proofErr w:type="gramEnd"/>
       <w:r>
@@ -7326,12 +7635,20 @@
         </w:rPr>
         <w:t>The system would generate a ticket number for the user (</w:t>
       </w:r>
+      <w:proofErr w:type="spellStart"/>
       <w:proofErr w:type="gramStart"/>
       <w:r>
         <w:rPr>
           <w:rFonts w:ascii="Times New Roman" w:eastAsia="Times New Roman" w:hAnsi="Times New Roman" w:cs="Times New Roman"/>
         </w:rPr>
-        <w:t>generateTicketNum(</w:t>
+        <w:t>generateTicketNum</w:t>
+      </w:r>
+      <w:proofErr w:type="spellEnd"/>
+      <w:r>
+        <w:rPr>
+          <w:rFonts w:ascii="Times New Roman" w:eastAsia="Times New Roman" w:hAnsi="Times New Roman" w:cs="Times New Roman"/>
+        </w:rPr>
+        <w:t>(</w:t>
       </w:r>
       <w:proofErr w:type="gramEnd"/>
       <w:r>
@@ -7616,9 +7933,14 @@
           <w:numId w:val="18"/>
         </w:numPr>
       </w:pPr>
+      <w:proofErr w:type="spellStart"/>
       <w:proofErr w:type="gramStart"/>
       <w:r>
-        <w:t>ticketNum :</w:t>
+        <w:t>ticketNum</w:t>
+      </w:r>
+      <w:proofErr w:type="spellEnd"/>
+      <w:r>
+        <w:t xml:space="preserve"> :</w:t>
       </w:r>
       <w:proofErr w:type="gramEnd"/>
       <w:r>
@@ -7632,9 +7954,14 @@
           <w:numId w:val="18"/>
         </w:numPr>
       </w:pPr>
+      <w:proofErr w:type="spellStart"/>
       <w:proofErr w:type="gramStart"/>
       <w:r>
-        <w:t>associatedSeat :</w:t>
+        <w:t>associatedSeat</w:t>
+      </w:r>
+      <w:proofErr w:type="spellEnd"/>
+      <w:r>
+        <w:t xml:space="preserve"> :</w:t>
       </w:r>
       <w:proofErr w:type="gramEnd"/>
       <w:r>
@@ -7649,8 +7976,13 @@
         </w:numPr>
       </w:pPr>
       <w:r>
-        <w:t>time: TimeStamp</w:t>
-      </w:r>
+        <w:t xml:space="preserve">time: </w:t>
+      </w:r>
+      <w:proofErr w:type="spellStart"/>
+      <w:r>
+        <w:t>TimeStamp</w:t>
+      </w:r>
+      <w:proofErr w:type="spellEnd"/>
     </w:p>
     <w:p>
       <w:pPr>
@@ -7675,9 +8007,14 @@
           <w:numId w:val="12"/>
         </w:numPr>
       </w:pPr>
+      <w:proofErr w:type="spellStart"/>
       <w:proofErr w:type="gramStart"/>
       <w:r>
-        <w:t>generateTicketNum(</w:t>
+        <w:t>generateTicketNum</w:t>
+      </w:r>
+      <w:proofErr w:type="spellEnd"/>
+      <w:r>
+        <w:t>(</w:t>
       </w:r>
       <w:proofErr w:type="gramEnd"/>
       <w:r>
@@ -7700,9 +8037,14 @@
           <w:numId w:val="12"/>
         </w:numPr>
       </w:pPr>
+      <w:proofErr w:type="spellStart"/>
       <w:proofErr w:type="gramStart"/>
       <w:r>
-        <w:t>purchaseTicket(</w:t>
+        <w:t>purchaseTicket</w:t>
+      </w:r>
+      <w:proofErr w:type="spellEnd"/>
+      <w:r>
+        <w:t>(</w:t>
       </w:r>
       <w:proofErr w:type="gramEnd"/>
       <w:r>
@@ -7717,9 +8059,14 @@
         <w:tab/>
         <w:t xml:space="preserve">Verifies the payment details and calls the helper function </w:t>
       </w:r>
+      <w:proofErr w:type="spellStart"/>
       <w:proofErr w:type="gramStart"/>
       <w:r>
-        <w:t>generateTicketNum(</w:t>
+        <w:t>generateTicketNum</w:t>
+      </w:r>
+      <w:proofErr w:type="spellEnd"/>
+      <w:r>
+        <w:t>(</w:t>
       </w:r>
       <w:proofErr w:type="gramEnd"/>
       <w:r>
@@ -7733,9 +8080,14 @@
           <w:numId w:val="12"/>
         </w:numPr>
       </w:pPr>
+      <w:proofErr w:type="spellStart"/>
       <w:proofErr w:type="gramStart"/>
       <w:r>
-        <w:t>cancelTicket(</w:t>
+        <w:t>cancelTicket</w:t>
+      </w:r>
+      <w:proofErr w:type="spellEnd"/>
+      <w:r>
+        <w:t>(</w:t>
       </w:r>
       <w:proofErr w:type="gramEnd"/>
       <w:r>
@@ -7758,9 +8110,14 @@
           <w:numId w:val="12"/>
         </w:numPr>
       </w:pPr>
+      <w:proofErr w:type="spellStart"/>
       <w:proofErr w:type="gramStart"/>
       <w:r>
-        <w:t>getDetails(</w:t>
+        <w:t>getDetails</w:t>
+      </w:r>
+      <w:proofErr w:type="spellEnd"/>
+      <w:r>
+        <w:t>(</w:t>
       </w:r>
       <w:proofErr w:type="gramEnd"/>
       <w:r>
@@ -7773,7 +8130,15 @@
       </w:pPr>
       <w:r>
         <w:tab/>
-        <w:t>Shows the ticket’s seat, time, and ticketNum in the form of a barcode.</w:t>
+        <w:t xml:space="preserve">Shows the ticket’s seat, time, and </w:t>
+      </w:r>
+      <w:proofErr w:type="spellStart"/>
+      <w:r>
+        <w:t>ticketNum</w:t>
+      </w:r>
+      <w:proofErr w:type="spellEnd"/>
+      <w:r>
+        <w:t xml:space="preserve"> in the form of a barcode.</w:t>
       </w:r>
     </w:p>
     <w:p/>
@@ -7812,8 +8177,13 @@
           <w:numId w:val="19"/>
         </w:numPr>
       </w:pPr>
-      <w:r>
-        <w:t>passwordHash: String</w:t>
+      <w:proofErr w:type="spellStart"/>
+      <w:r>
+        <w:t>passwordHash</w:t>
+      </w:r>
+      <w:proofErr w:type="spellEnd"/>
+      <w:r>
+        <w:t>: String</w:t>
       </w:r>
     </w:p>
     <w:p>
@@ -7823,8 +8193,13 @@
           <w:numId w:val="19"/>
         </w:numPr>
       </w:pPr>
-      <w:r>
-        <w:t>clearanceLevel: Int</w:t>
+      <w:proofErr w:type="spellStart"/>
+      <w:r>
+        <w:t>clearanceLevel</w:t>
+      </w:r>
+      <w:proofErr w:type="spellEnd"/>
+      <w:r>
+        <w:t>: Int</w:t>
       </w:r>
     </w:p>
     <w:p>
@@ -7846,8 +8221,13 @@
         </w:numPr>
       </w:pPr>
       <w:r>
-        <w:t>locked: boolean</w:t>
-      </w:r>
+        <w:t xml:space="preserve">locked: </w:t>
+      </w:r>
+      <w:proofErr w:type="spellStart"/>
+      <w:r>
+        <w:t>boolean</w:t>
+      </w:r>
+      <w:proofErr w:type="spellEnd"/>
     </w:p>
     <w:p>
       <w:r>
@@ -7886,9 +8266,14 @@
           <w:numId w:val="3"/>
         </w:numPr>
       </w:pPr>
+      <w:proofErr w:type="spellStart"/>
       <w:proofErr w:type="gramStart"/>
       <w:r>
-        <w:t>lockAccount(</w:t>
+        <w:t>lockAccount</w:t>
+      </w:r>
+      <w:proofErr w:type="spellEnd"/>
+      <w:r>
+        <w:t>(</w:t>
       </w:r>
       <w:proofErr w:type="gramEnd"/>
       <w:r>
@@ -7937,9 +8322,14 @@
           <w:numId w:val="3"/>
         </w:numPr>
       </w:pPr>
+      <w:proofErr w:type="spellStart"/>
       <w:proofErr w:type="gramStart"/>
       <w:r>
-        <w:t>getClearanceLevel(</w:t>
+        <w:t>getClearanceLevel</w:t>
+      </w:r>
+      <w:proofErr w:type="spellEnd"/>
+      <w:r>
+        <w:t>(</w:t>
       </w:r>
       <w:proofErr w:type="gramEnd"/>
       <w:r>
@@ -8037,9 +8427,14 @@
           <w:numId w:val="3"/>
         </w:numPr>
       </w:pPr>
+      <w:proofErr w:type="spellStart"/>
       <w:proofErr w:type="gramStart"/>
       <w:r>
-        <w:t>resetPassword(</w:t>
+        <w:t>resetPassword</w:t>
+      </w:r>
+      <w:proofErr w:type="spellEnd"/>
+      <w:r>
+        <w:t>(</w:t>
       </w:r>
       <w:proofErr w:type="gramEnd"/>
       <w:r>
@@ -8085,8 +8480,13 @@
           <w:numId w:val="19"/>
         </w:numPr>
       </w:pPr>
-      <w:r>
-        <w:t>employeeID: int</w:t>
+      <w:proofErr w:type="spellStart"/>
+      <w:r>
+        <w:t>employeeID</w:t>
+      </w:r>
+      <w:proofErr w:type="spellEnd"/>
+      <w:r>
+        <w:t>: int</w:t>
       </w:r>
     </w:p>
     <w:p>
@@ -8101,9 +8501,14 @@
           <w:numId w:val="3"/>
         </w:numPr>
       </w:pPr>
+      <w:proofErr w:type="spellStart"/>
       <w:proofErr w:type="gramStart"/>
       <w:r>
-        <w:t>getScheduleEditor(</w:t>
+        <w:t>getScheduleEditor</w:t>
+      </w:r>
+      <w:proofErr w:type="spellEnd"/>
+      <w:r>
+        <w:t>(</w:t>
       </w:r>
       <w:proofErr w:type="gramEnd"/>
       <w:r>
@@ -8168,8 +8573,13 @@
           <w:numId w:val="9"/>
         </w:numPr>
       </w:pPr>
-      <w:r>
-        <w:t>reviewText: String</w:t>
+      <w:proofErr w:type="spellStart"/>
+      <w:r>
+        <w:t>reviewText</w:t>
+      </w:r>
+      <w:proofErr w:type="spellEnd"/>
+      <w:r>
+        <w:t>: String</w:t>
       </w:r>
     </w:p>
     <w:p>
@@ -8179,8 +8589,13 @@
           <w:numId w:val="9"/>
         </w:numPr>
       </w:pPr>
-      <w:r>
-        <w:t>associatedMovie: String</w:t>
+      <w:proofErr w:type="spellStart"/>
+      <w:r>
+        <w:t>associatedMovie</w:t>
+      </w:r>
+      <w:proofErr w:type="spellEnd"/>
+      <w:r>
+        <w:t>: String</w:t>
       </w:r>
     </w:p>
     <w:p>
@@ -8206,9 +8621,14 @@
           <w:numId w:val="4"/>
         </w:numPr>
       </w:pPr>
+      <w:proofErr w:type="spellStart"/>
       <w:proofErr w:type="gramStart"/>
       <w:r>
-        <w:t>reviewContent(</w:t>
+        <w:t>reviewContent</w:t>
+      </w:r>
+      <w:proofErr w:type="spellEnd"/>
+      <w:r>
+        <w:t>(</w:t>
       </w:r>
       <w:proofErr w:type="gramEnd"/>
       <w:r>
@@ -8232,9 +8652,14 @@
           <w:numId w:val="4"/>
         </w:numPr>
       </w:pPr>
+      <w:proofErr w:type="spellStart"/>
       <w:proofErr w:type="gramStart"/>
       <w:r>
-        <w:t>getReviewDetails(</w:t>
+        <w:t>getReviewDetails</w:t>
+      </w:r>
+      <w:proofErr w:type="spellEnd"/>
+      <w:r>
+        <w:t>(</w:t>
       </w:r>
       <w:proofErr w:type="gramEnd"/>
       <w:r>
@@ -8257,9 +8682,14 @@
           <w:numId w:val="4"/>
         </w:numPr>
       </w:pPr>
+      <w:proofErr w:type="spellStart"/>
       <w:proofErr w:type="gramStart"/>
       <w:r>
-        <w:t>submitReview(</w:t>
+        <w:t>submitReview</w:t>
+      </w:r>
+      <w:proofErr w:type="spellEnd"/>
+      <w:r>
+        <w:t>(</w:t>
       </w:r>
       <w:proofErr w:type="gramEnd"/>
       <w:r>
@@ -8283,9 +8713,14 @@
       <w:r>
         <w:tab/>
       </w:r>
+      <w:proofErr w:type="spellStart"/>
       <w:proofErr w:type="gramStart"/>
       <w:r>
-        <w:t>reviewContent(</w:t>
+        <w:t>reviewContent</w:t>
+      </w:r>
+      <w:proofErr w:type="spellEnd"/>
+      <w:r>
+        <w:t>(</w:t>
       </w:r>
       <w:proofErr w:type="gramEnd"/>
       <w:r>
@@ -8299,9 +8734,14 @@
           <w:numId w:val="4"/>
         </w:numPr>
       </w:pPr>
+      <w:proofErr w:type="spellStart"/>
       <w:proofErr w:type="gramStart"/>
       <w:r>
-        <w:t>deleteReview(</w:t>
+        <w:t>deleteReview</w:t>
+      </w:r>
+      <w:proofErr w:type="spellEnd"/>
+      <w:r>
+        <w:t>(</w:t>
       </w:r>
       <w:proofErr w:type="gramEnd"/>
       <w:r>
@@ -8332,9 +8772,14 @@
           <w:numId w:val="4"/>
         </w:numPr>
       </w:pPr>
+      <w:proofErr w:type="spellStart"/>
       <w:proofErr w:type="gramStart"/>
       <w:r>
-        <w:t>editReview(</w:t>
+        <w:t>editReview</w:t>
+      </w:r>
+      <w:proofErr w:type="spellEnd"/>
+      <w:r>
+        <w:t>(</w:t>
       </w:r>
       <w:proofErr w:type="gramEnd"/>
       <w:r>
@@ -8407,9 +8852,14 @@
           <w:numId w:val="8"/>
         </w:numPr>
       </w:pPr>
+      <w:proofErr w:type="spellStart"/>
       <w:proofErr w:type="gramStart"/>
       <w:r>
-        <w:t>getScheduledTimes(</w:t>
+        <w:t>getScheduledTimes</w:t>
+      </w:r>
+      <w:proofErr w:type="spellEnd"/>
+      <w:r>
+        <w:t>(</w:t>
       </w:r>
       <w:proofErr w:type="gramEnd"/>
       <w:r>
@@ -8453,8 +8903,13 @@
           <w:numId w:val="21"/>
         </w:numPr>
       </w:pPr>
-      <w:r>
-        <w:t>associatedMovie: String</w:t>
+      <w:proofErr w:type="spellStart"/>
+      <w:r>
+        <w:t>associatedMovie</w:t>
+      </w:r>
+      <w:proofErr w:type="spellEnd"/>
+      <w:r>
+        <w:t>: String</w:t>
       </w:r>
     </w:p>
     <w:p>
@@ -8464,9 +8919,19 @@
           <w:numId w:val="21"/>
         </w:numPr>
       </w:pPr>
-      <w:r>
-        <w:t>startTime: TimeStamp</w:t>
-      </w:r>
+      <w:proofErr w:type="spellStart"/>
+      <w:r>
+        <w:t>startTime</w:t>
+      </w:r>
+      <w:proofErr w:type="spellEnd"/>
+      <w:r>
+        <w:t xml:space="preserve">: </w:t>
+      </w:r>
+      <w:proofErr w:type="spellStart"/>
+      <w:r>
+        <w:t>TimeStamp</w:t>
+      </w:r>
+      <w:proofErr w:type="spellEnd"/>
     </w:p>
     <w:p>
       <w:pPr>
@@ -8475,9 +8940,19 @@
           <w:numId w:val="21"/>
         </w:numPr>
       </w:pPr>
-      <w:r>
-        <w:t>endTime: TimeStamp</w:t>
-      </w:r>
+      <w:proofErr w:type="spellStart"/>
+      <w:r>
+        <w:t>endTime</w:t>
+      </w:r>
+      <w:proofErr w:type="spellEnd"/>
+      <w:r>
+        <w:t xml:space="preserve">: </w:t>
+      </w:r>
+      <w:proofErr w:type="spellStart"/>
+      <w:r>
+        <w:t>TimeStamp</w:t>
+      </w:r>
+      <w:proofErr w:type="spellEnd"/>
     </w:p>
     <w:p>
       <w:pPr>
@@ -8486,8 +8961,13 @@
           <w:numId w:val="21"/>
         </w:numPr>
       </w:pPr>
-      <w:r>
-        <w:t>slotID: Int</w:t>
+      <w:proofErr w:type="spellStart"/>
+      <w:r>
+        <w:t>slotID</w:t>
+      </w:r>
+      <w:proofErr w:type="spellEnd"/>
+      <w:r>
+        <w:t>: Int</w:t>
       </w:r>
     </w:p>
     <w:p>
@@ -8497,8 +8977,13 @@
           <w:numId w:val="21"/>
         </w:numPr>
       </w:pPr>
-      <w:r>
-        <w:t>theaterRoom: Int</w:t>
+      <w:proofErr w:type="spellStart"/>
+      <w:r>
+        <w:t>theaterRoom</w:t>
+      </w:r>
+      <w:proofErr w:type="spellEnd"/>
+      <w:r>
+        <w:t>: Int</w:t>
       </w:r>
     </w:p>
     <w:p>
@@ -8513,9 +8998,14 @@
           <w:numId w:val="8"/>
         </w:numPr>
       </w:pPr>
+      <w:proofErr w:type="spellStart"/>
       <w:proofErr w:type="gramStart"/>
       <w:r>
-        <w:t>setScheduleSlot(</w:t>
+        <w:t>setScheduleSlot</w:t>
+      </w:r>
+      <w:proofErr w:type="spellEnd"/>
+      <w:r>
+        <w:t>(</w:t>
       </w:r>
       <w:proofErr w:type="gramEnd"/>
       <w:r>
@@ -8535,7 +9025,15 @@
       </w:r>
       <w:r>
         <w:tab/>
-        <w:t xml:space="preserve">room for a movie. Generates a slotID so it can </w:t>
+        <w:t xml:space="preserve">room for a movie. Generates a </w:t>
+      </w:r>
+      <w:proofErr w:type="spellStart"/>
+      <w:r>
+        <w:t>slotID</w:t>
+      </w:r>
+      <w:proofErr w:type="spellEnd"/>
+      <w:r>
+        <w:t xml:space="preserve"> so it can </w:t>
       </w:r>
       <w:proofErr w:type="gramStart"/>
       <w:r>
@@ -8560,9 +9058,14 @@
           <w:numId w:val="8"/>
         </w:numPr>
       </w:pPr>
+      <w:proofErr w:type="spellStart"/>
       <w:proofErr w:type="gramStart"/>
       <w:r>
-        <w:t>deleteScheduleSlot(</w:t>
+        <w:t>deleteScheduleSlot</w:t>
+      </w:r>
+      <w:proofErr w:type="spellEnd"/>
+      <w:r>
+        <w:t>(</w:t>
       </w:r>
       <w:proofErr w:type="gramEnd"/>
       <w:r>
@@ -8585,9 +9088,14 @@
           <w:numId w:val="8"/>
         </w:numPr>
       </w:pPr>
+      <w:proofErr w:type="spellStart"/>
       <w:proofErr w:type="gramStart"/>
       <w:r>
-        <w:t>showMovieDetails(</w:t>
+        <w:t>showMovieDetails</w:t>
+      </w:r>
+      <w:proofErr w:type="spellEnd"/>
+      <w:r>
+        <w:t>(</w:t>
       </w:r>
       <w:proofErr w:type="gramEnd"/>
       <w:r>
@@ -9232,7 +9740,15 @@
         <w:spacing w:after="180" w:line="276" w:lineRule="auto"/>
       </w:pPr>
       <w:r>
-        <w:t>The ReelEasy system is being built by four project teams, each responsible for a major area of the system:</w:t>
+        <w:t xml:space="preserve">The </w:t>
+      </w:r>
+      <w:proofErr w:type="spellStart"/>
+      <w:r>
+        <w:t>ReelEasy</w:t>
+      </w:r>
+      <w:proofErr w:type="spellEnd"/>
+      <w:r>
+        <w:t xml:space="preserve"> system is being built by four project teams, each responsible for a major area of the system:</w:t>
       </w:r>
     </w:p>
     <w:p>
@@ -9392,7 +9908,15 @@
       </w:r>
       <w:r>
         <w:br/>
-        <w:t>Tasks: Implement ScheduleSlot logic, Time &amp; Theater page, and seat selection flow</w:t>
+        <w:t xml:space="preserve">Tasks: Implement </w:t>
+      </w:r>
+      <w:proofErr w:type="spellStart"/>
+      <w:r>
+        <w:t>ScheduleSlot</w:t>
+      </w:r>
+      <w:proofErr w:type="spellEnd"/>
+      <w:r>
+        <w:t xml:space="preserve"> logic, Time &amp; Theater page, and seat selection flow</w:t>
       </w:r>
       <w:r>
         <w:br/>
@@ -10811,12 +11335,6 @@
         <w:t>A.2 Appendix 2</w:t>
       </w:r>
     </w:p>
-    <w:p/>
-    <w:p>
-      <w:r>
-        <w:t>Test</w:t>
-      </w:r>
-    </w:p>
     <w:sectPr>
       <w:pgSz w:w="12240" w:h="15840"/>
       <w:pgMar w:top="1440" w:right="1440" w:bottom="1440" w:left="1440" w:header="720" w:footer="720" w:gutter="0"/>
@@ -11042,9 +11560,11 @@
       </w:rPr>
       <w:tab/>
     </w:r>
+    <w:proofErr w:type="spellStart"/>
     <w:r>
       <w:t>ReelEasy</w:t>
     </w:r>
+    <w:proofErr w:type="spellEnd"/>
   </w:p>
 </w:hdr>
 </file>
